--- a/PRACTICAS/PRACTICA_3/Practica3.docx
+++ b/PRACTICAS/PRACTICA_3/Practica3.docx
@@ -19,21 +19,7 @@
           <w:b/>
           <w:bCs/>
         </w:rPr>
-        <w:t>¿Qué es el Shell Scripting? ¿A qué tipos de tareas están orientados los script? ¿Los scripts</w:t>
-      </w:r>
-      <w:r>
-        <w:rPr>
-          <w:b/>
-          <w:bCs/>
-        </w:rPr>
-        <w:t xml:space="preserve"> </w:t>
-      </w:r>
-      <w:r>
-        <w:rPr>
-          <w:b/>
-          <w:bCs/>
-        </w:rPr>
-        <w:t>deben compilarse? ¿Por qué?</w:t>
+        <w:t>¿Qué es el Shell Scripting? ¿A qué tipos de tareas están orientados los script? ¿Los scripts deben compilarse? ¿Por qué?</w:t>
       </w:r>
     </w:p>
     <w:p>
@@ -796,10 +782,7 @@
         </w:rPr>
       </w:pPr>
       <w:r>
-        <w:t>Permite utilizar la salida de un comando como si fuese una cadena de texto normal</w:t>
-      </w:r>
-      <w:r>
-        <w:t>, es equivalente a hacer $(</w:t>
+        <w:t>Permite utilizar la salida de un comando como si fuese una cadena de texto normal, es equivalente a hacer $(</w:t>
       </w:r>
       <w:proofErr w:type="spellStart"/>
       <w:r>
@@ -1172,6 +1155,1815 @@
         </w:drawing>
       </w:r>
     </w:p>
+    <w:p>
+      <w:pPr>
+        <w:rPr>
+          <w:b/>
+          <w:bCs/>
+        </w:rPr>
+      </w:pPr>
+    </w:p>
+    <w:p>
+      <w:pPr>
+        <w:rPr>
+          <w:b/>
+          <w:bCs/>
+        </w:rPr>
+      </w:pPr>
+      <w:r>
+        <w:rPr>
+          <w:b/>
+          <w:bCs/>
+        </w:rPr>
+        <w:t xml:space="preserve">6. El comando </w:t>
+      </w:r>
+      <w:proofErr w:type="spellStart"/>
+      <w:r>
+        <w:rPr>
+          <w:b/>
+          <w:bCs/>
+        </w:rPr>
+        <w:t>expr</w:t>
+      </w:r>
+      <w:proofErr w:type="spellEnd"/>
+      <w:r>
+        <w:rPr>
+          <w:b/>
+          <w:bCs/>
+        </w:rPr>
+        <w:t xml:space="preserve"> permite la evaluación de expresiones. Su sintaxis es: </w:t>
+      </w:r>
+      <w:proofErr w:type="spellStart"/>
+      <w:r>
+        <w:rPr>
+          <w:b/>
+          <w:bCs/>
+        </w:rPr>
+        <w:t>expr</w:t>
+      </w:r>
+      <w:proofErr w:type="spellEnd"/>
+      <w:r>
+        <w:rPr>
+          <w:b/>
+          <w:bCs/>
+        </w:rPr>
+        <w:t xml:space="preserve"> arg1 </w:t>
+      </w:r>
+      <w:proofErr w:type="spellStart"/>
+      <w:r>
+        <w:rPr>
+          <w:b/>
+          <w:bCs/>
+        </w:rPr>
+        <w:t>op</w:t>
+      </w:r>
+      <w:proofErr w:type="spellEnd"/>
+      <w:r>
+        <w:rPr>
+          <w:b/>
+          <w:bCs/>
+        </w:rPr>
+        <w:t xml:space="preserve"> arg2, donde arg1 y arg2 representan argumentos y </w:t>
+      </w:r>
+      <w:proofErr w:type="spellStart"/>
+      <w:r>
+        <w:rPr>
+          <w:b/>
+          <w:bCs/>
+        </w:rPr>
+        <w:t>op</w:t>
+      </w:r>
+      <w:proofErr w:type="spellEnd"/>
+      <w:r>
+        <w:rPr>
+          <w:b/>
+          <w:bCs/>
+        </w:rPr>
+        <w:t xml:space="preserve"> la operación de la expresión. Investigar </w:t>
+      </w:r>
+      <w:proofErr w:type="spellStart"/>
+      <w:r>
+        <w:rPr>
+          <w:b/>
+          <w:bCs/>
+        </w:rPr>
+        <w:t>que</w:t>
+      </w:r>
+      <w:proofErr w:type="spellEnd"/>
+      <w:r>
+        <w:rPr>
+          <w:b/>
+          <w:bCs/>
+        </w:rPr>
+        <w:t xml:space="preserve"> tipo de operaciones se pueden utilizar.</w:t>
+      </w:r>
+    </w:p>
+    <w:p>
+      <w:r>
+        <w:t xml:space="preserve">Este comando devuelve en su salida estándar el resultado de las expresiones aritméticas pasadas como argumentos. Su sintaxis es </w:t>
+      </w:r>
+      <w:proofErr w:type="spellStart"/>
+      <w:r>
+        <w:t>expr</w:t>
+      </w:r>
+      <w:proofErr w:type="spellEnd"/>
+      <w:r>
+        <w:t xml:space="preserve"> expresión.</w:t>
+      </w:r>
+    </w:p>
+    <w:p>
+      <w:r>
+        <w:t xml:space="preserve">Todos los elementos de la expresión deben ir separados por al menos un espacio, y ciertos operadores aritméticos llevan como prefijo una barra invertida para evitar toda confusión con los caracteres especiales del </w:t>
+      </w:r>
+      <w:proofErr w:type="spellStart"/>
+      <w:r>
+        <w:t>shell</w:t>
+      </w:r>
+      <w:proofErr w:type="spellEnd"/>
+      <w:r>
+        <w:t>.</w:t>
+      </w:r>
+    </w:p>
+    <w:p>
+      <w:r>
+        <w:t>Operaciones básicas</w:t>
+      </w:r>
+      <w:r>
+        <w:t xml:space="preserve">: </w:t>
+      </w:r>
+      <w:r>
+        <w:t>suma, resta, multiplicación, división y módulo en números enteros.</w:t>
+      </w:r>
+    </w:p>
+    <w:p>
+      <w:r>
+        <w:t>Otras: e</w:t>
+      </w:r>
+      <w:r>
+        <w:t xml:space="preserve">valuación de expresiones regulares, operaciones de cadena como </w:t>
+      </w:r>
+      <w:proofErr w:type="spellStart"/>
+      <w:r>
+        <w:t>subcadena</w:t>
+      </w:r>
+      <w:proofErr w:type="spellEnd"/>
+      <w:r>
+        <w:t>, longitud de cadenas, etc.</w:t>
+      </w:r>
+    </w:p>
+    <w:p>
+      <w:pPr>
+        <w:rPr>
+          <w:lang w:eastAsia="es-AR"/>
+        </w:rPr>
+      </w:pPr>
+      <w:r>
+        <w:rPr>
+          <w:lang w:eastAsia="es-AR"/>
+        </w:rPr>
+        <w:t>Los operadores aritméticos son:</w:t>
+      </w:r>
+    </w:p>
+    <w:p>
+      <w:pPr>
+        <w:rPr>
+          <w:lang w:eastAsia="es-AR"/>
+        </w:rPr>
+      </w:pPr>
+      <w:r>
+        <w:rPr>
+          <w:lang w:eastAsia="es-AR"/>
+        </w:rPr>
+        <w:t>+: suma</w:t>
+      </w:r>
+    </w:p>
+    <w:p>
+      <w:pPr>
+        <w:rPr>
+          <w:lang w:eastAsia="es-AR"/>
+        </w:rPr>
+      </w:pPr>
+      <w:r>
+        <w:rPr>
+          <w:lang w:eastAsia="es-AR"/>
+        </w:rPr>
+        <w:t>-: resta</w:t>
+      </w:r>
+    </w:p>
+    <w:p>
+      <w:pPr>
+        <w:rPr>
+          <w:lang w:eastAsia="es-AR"/>
+        </w:rPr>
+      </w:pPr>
+      <w:r>
+        <w:rPr>
+          <w:lang w:eastAsia="es-AR"/>
+        </w:rPr>
+        <w:t>\*: multiplicación</w:t>
+      </w:r>
+    </w:p>
+    <w:p>
+      <w:pPr>
+        <w:rPr>
+          <w:lang w:eastAsia="es-AR"/>
+        </w:rPr>
+      </w:pPr>
+      <w:r>
+        <w:rPr>
+          <w:lang w:eastAsia="es-AR"/>
+        </w:rPr>
+        <w:t>/: división entera</w:t>
+      </w:r>
+    </w:p>
+    <w:p>
+      <w:pPr>
+        <w:rPr>
+          <w:lang w:eastAsia="es-AR"/>
+        </w:rPr>
+      </w:pPr>
+      <w:r>
+        <w:rPr>
+          <w:lang w:eastAsia="es-AR"/>
+        </w:rPr>
+        <w:t>%: resto de la división entera o módulo</w:t>
+      </w:r>
+    </w:p>
+    <w:p>
+      <w:pPr>
+        <w:rPr>
+          <w:lang w:eastAsia="es-AR"/>
+        </w:rPr>
+      </w:pPr>
+      <w:proofErr w:type="gramStart"/>
+      <w:r>
+        <w:rPr>
+          <w:lang w:eastAsia="es-AR"/>
+        </w:rPr>
+        <w:t>\( y</w:t>
+      </w:r>
+      <w:proofErr w:type="gramEnd"/>
+      <w:r>
+        <w:rPr>
+          <w:lang w:eastAsia="es-AR"/>
+        </w:rPr>
+        <w:t> \): paréntesis</w:t>
+      </w:r>
+    </w:p>
+    <w:p>
+      <w:pPr>
+        <w:rPr>
+          <w:lang w:eastAsia="es-AR"/>
+        </w:rPr>
+      </w:pPr>
+      <w:r>
+        <w:rPr>
+          <w:lang w:eastAsia="es-AR"/>
+        </w:rPr>
+        <w:t>Se utiliza generalmente una sustitución de comandos para asignar el resultado del comando </w:t>
+      </w:r>
+      <w:proofErr w:type="spellStart"/>
+      <w:r>
+        <w:rPr>
+          <w:lang w:eastAsia="es-AR"/>
+        </w:rPr>
+        <w:t>expr</w:t>
+      </w:r>
+      <w:proofErr w:type="spellEnd"/>
+      <w:r>
+        <w:rPr>
+          <w:lang w:eastAsia="es-AR"/>
+        </w:rPr>
+        <w:t> a una variable. Se obtiene por ejemplo:</w:t>
+      </w:r>
+    </w:p>
+    <w:p>
+      <w:pPr>
+        <w:rPr>
+          <w:rFonts w:ascii="Consolas" w:hAnsi="Consolas"/>
+          <w:lang w:eastAsia="es-AR"/>
+        </w:rPr>
+      </w:pPr>
+      <w:r>
+        <w:rPr>
+          <w:rFonts w:ascii="Consolas" w:hAnsi="Consolas"/>
+          <w:lang w:eastAsia="es-AR"/>
+        </w:rPr>
+        <w:t>[</w:t>
+      </w:r>
+      <w:proofErr w:type="spellStart"/>
+      <w:r>
+        <w:rPr>
+          <w:rFonts w:ascii="Consolas" w:hAnsi="Consolas"/>
+          <w:lang w:eastAsia="es-AR"/>
+        </w:rPr>
+        <w:t>agusnfr</w:t>
+      </w:r>
+      <w:proofErr w:type="spellEnd"/>
+      <w:r>
+        <w:rPr>
+          <w:rFonts w:ascii="Consolas" w:hAnsi="Consolas"/>
+          <w:lang w:eastAsia="es-AR"/>
+        </w:rPr>
+        <w:t xml:space="preserve">]$ </w:t>
+      </w:r>
+      <w:proofErr w:type="spellStart"/>
+      <w:r>
+        <w:rPr>
+          <w:rFonts w:ascii="Consolas" w:hAnsi="Consolas"/>
+          <w:lang w:eastAsia="es-AR"/>
+        </w:rPr>
+        <w:t>expr</w:t>
+      </w:r>
+      <w:proofErr w:type="spellEnd"/>
+      <w:r>
+        <w:rPr>
+          <w:rFonts w:ascii="Consolas" w:hAnsi="Consolas"/>
+          <w:lang w:eastAsia="es-AR"/>
+        </w:rPr>
+        <w:t xml:space="preserve"> 2 + 3 </w:t>
+      </w:r>
+    </w:p>
+    <w:p>
+      <w:pPr>
+        <w:rPr>
+          <w:rFonts w:ascii="Consolas" w:hAnsi="Consolas"/>
+          <w:lang w:eastAsia="es-AR"/>
+        </w:rPr>
+      </w:pPr>
+      <w:r>
+        <w:rPr>
+          <w:rFonts w:ascii="Consolas" w:hAnsi="Consolas"/>
+          <w:lang w:eastAsia="es-AR"/>
+        </w:rPr>
+        <w:t>5 </w:t>
+      </w:r>
+    </w:p>
+    <w:p>
+      <w:pPr>
+        <w:rPr>
+          <w:rFonts w:ascii="Consolas" w:hAnsi="Consolas"/>
+          <w:lang w:eastAsia="es-AR"/>
+        </w:rPr>
+      </w:pPr>
+      <w:r>
+        <w:rPr>
+          <w:rFonts w:ascii="Consolas" w:hAnsi="Consolas"/>
+          <w:lang w:eastAsia="es-AR"/>
+        </w:rPr>
+        <w:t>[</w:t>
+      </w:r>
+      <w:proofErr w:type="spellStart"/>
+      <w:r>
+        <w:rPr>
+          <w:rFonts w:ascii="Consolas" w:hAnsi="Consolas"/>
+          <w:lang w:eastAsia="es-AR"/>
+        </w:rPr>
+        <w:t>agusnfr</w:t>
+      </w:r>
+      <w:proofErr w:type="spellEnd"/>
+      <w:r>
+        <w:rPr>
+          <w:rFonts w:ascii="Consolas" w:hAnsi="Consolas"/>
+          <w:lang w:eastAsia="es-AR"/>
+        </w:rPr>
+        <w:t xml:space="preserve">]$ </w:t>
+      </w:r>
+      <w:proofErr w:type="spellStart"/>
+      <w:r>
+        <w:rPr>
+          <w:rFonts w:ascii="Consolas" w:hAnsi="Consolas"/>
+          <w:lang w:eastAsia="es-AR"/>
+        </w:rPr>
+        <w:t>expr</w:t>
+      </w:r>
+      <w:proofErr w:type="spellEnd"/>
+      <w:r>
+        <w:rPr>
+          <w:rFonts w:ascii="Consolas" w:hAnsi="Consolas"/>
+          <w:lang w:eastAsia="es-AR"/>
+        </w:rPr>
+        <w:t xml:space="preserve"> 2 - 3      </w:t>
+      </w:r>
+    </w:p>
+    <w:p>
+      <w:pPr>
+        <w:rPr>
+          <w:rFonts w:ascii="Consolas" w:hAnsi="Consolas"/>
+          <w:lang w:eastAsia="es-AR"/>
+        </w:rPr>
+      </w:pPr>
+      <w:r>
+        <w:rPr>
+          <w:rFonts w:ascii="Consolas" w:hAnsi="Consolas"/>
+          <w:lang w:eastAsia="es-AR"/>
+        </w:rPr>
+        <w:t>-1 </w:t>
+      </w:r>
+    </w:p>
+    <w:p>
+      <w:pPr>
+        <w:rPr>
+          <w:rFonts w:ascii="Consolas" w:hAnsi="Consolas"/>
+          <w:lang w:eastAsia="es-AR"/>
+        </w:rPr>
+      </w:pPr>
+      <w:r>
+        <w:rPr>
+          <w:rFonts w:ascii="Consolas" w:hAnsi="Consolas"/>
+          <w:lang w:eastAsia="es-AR"/>
+        </w:rPr>
+        <w:t>[</w:t>
+      </w:r>
+      <w:proofErr w:type="spellStart"/>
+      <w:r>
+        <w:rPr>
+          <w:rFonts w:ascii="Consolas" w:hAnsi="Consolas"/>
+          <w:lang w:eastAsia="es-AR"/>
+        </w:rPr>
+        <w:t>agusnfr</w:t>
+      </w:r>
+      <w:proofErr w:type="spellEnd"/>
+      <w:r>
+        <w:rPr>
+          <w:rFonts w:ascii="Consolas" w:hAnsi="Consolas"/>
+          <w:lang w:eastAsia="es-AR"/>
+        </w:rPr>
+        <w:t xml:space="preserve">]$ </w:t>
+      </w:r>
+      <w:proofErr w:type="spellStart"/>
+      <w:r>
+        <w:rPr>
+          <w:rFonts w:ascii="Consolas" w:hAnsi="Consolas"/>
+          <w:lang w:eastAsia="es-AR"/>
+        </w:rPr>
+        <w:t>expr</w:t>
+      </w:r>
+      <w:proofErr w:type="spellEnd"/>
+      <w:r>
+        <w:rPr>
+          <w:rFonts w:ascii="Consolas" w:hAnsi="Consolas"/>
+          <w:lang w:eastAsia="es-AR"/>
+        </w:rPr>
+        <w:t xml:space="preserve"> 2 + 3 \* 4 </w:t>
+      </w:r>
+    </w:p>
+    <w:p>
+      <w:pPr>
+        <w:rPr>
+          <w:rFonts w:ascii="Consolas" w:hAnsi="Consolas"/>
+          <w:lang w:eastAsia="es-AR"/>
+        </w:rPr>
+      </w:pPr>
+      <w:r>
+        <w:rPr>
+          <w:rFonts w:ascii="Consolas" w:hAnsi="Consolas"/>
+          <w:lang w:eastAsia="es-AR"/>
+        </w:rPr>
+        <w:t>14 </w:t>
+      </w:r>
+    </w:p>
+    <w:p>
+      <w:pPr>
+        <w:rPr>
+          <w:rFonts w:ascii="Consolas" w:hAnsi="Consolas"/>
+          <w:lang w:eastAsia="es-AR"/>
+        </w:rPr>
+      </w:pPr>
+      <w:r>
+        <w:rPr>
+          <w:rFonts w:ascii="Consolas" w:hAnsi="Consolas"/>
+          <w:lang w:eastAsia="es-AR"/>
+        </w:rPr>
+        <w:t>[</w:t>
+      </w:r>
+      <w:proofErr w:type="spellStart"/>
+      <w:r>
+        <w:rPr>
+          <w:rFonts w:ascii="Consolas" w:hAnsi="Consolas"/>
+          <w:lang w:eastAsia="es-AR"/>
+        </w:rPr>
+        <w:t>agusnfr</w:t>
+      </w:r>
+      <w:proofErr w:type="spellEnd"/>
+      <w:r>
+        <w:rPr>
+          <w:rFonts w:ascii="Consolas" w:hAnsi="Consolas"/>
+          <w:lang w:eastAsia="es-AR"/>
+        </w:rPr>
+        <w:t xml:space="preserve">]$ </w:t>
+      </w:r>
+      <w:proofErr w:type="spellStart"/>
+      <w:r>
+        <w:rPr>
+          <w:rFonts w:ascii="Consolas" w:hAnsi="Consolas"/>
+          <w:lang w:eastAsia="es-AR"/>
+        </w:rPr>
+        <w:t>expr</w:t>
+      </w:r>
+      <w:proofErr w:type="spellEnd"/>
+      <w:r>
+        <w:rPr>
+          <w:rFonts w:ascii="Consolas" w:hAnsi="Consolas"/>
+          <w:lang w:eastAsia="es-AR"/>
+        </w:rPr>
+        <w:t xml:space="preserve"> </w:t>
+      </w:r>
+      <w:proofErr w:type="gramStart"/>
+      <w:r>
+        <w:rPr>
+          <w:rFonts w:ascii="Consolas" w:hAnsi="Consolas"/>
+          <w:lang w:eastAsia="es-AR"/>
+        </w:rPr>
+        <w:t>\( 2</w:t>
+      </w:r>
+      <w:proofErr w:type="gramEnd"/>
+      <w:r>
+        <w:rPr>
+          <w:rFonts w:ascii="Consolas" w:hAnsi="Consolas"/>
+          <w:lang w:eastAsia="es-AR"/>
+        </w:rPr>
+        <w:t xml:space="preserve"> + 3 \) \* 4 </w:t>
+      </w:r>
+    </w:p>
+    <w:p>
+      <w:pPr>
+        <w:rPr>
+          <w:rFonts w:ascii="Consolas" w:hAnsi="Consolas"/>
+          <w:lang w:eastAsia="es-AR"/>
+        </w:rPr>
+      </w:pPr>
+      <w:r>
+        <w:rPr>
+          <w:rFonts w:ascii="Consolas" w:hAnsi="Consolas"/>
+          <w:lang w:eastAsia="es-AR"/>
+        </w:rPr>
+        <w:lastRenderedPageBreak/>
+        <w:t>20 </w:t>
+      </w:r>
+    </w:p>
+    <w:p>
+      <w:pPr>
+        <w:rPr>
+          <w:rFonts w:ascii="Consolas" w:hAnsi="Consolas"/>
+          <w:lang w:eastAsia="es-AR"/>
+        </w:rPr>
+      </w:pPr>
+      <w:r>
+        <w:rPr>
+          <w:rFonts w:ascii="Consolas" w:hAnsi="Consolas"/>
+          <w:lang w:eastAsia="es-AR"/>
+        </w:rPr>
+        <w:t>[</w:t>
+      </w:r>
+      <w:proofErr w:type="spellStart"/>
+      <w:r>
+        <w:rPr>
+          <w:rFonts w:ascii="Consolas" w:hAnsi="Consolas"/>
+          <w:lang w:eastAsia="es-AR"/>
+        </w:rPr>
+        <w:t>agusnfr</w:t>
+      </w:r>
+      <w:proofErr w:type="spellEnd"/>
+      <w:r>
+        <w:rPr>
+          <w:rFonts w:ascii="Consolas" w:hAnsi="Consolas"/>
+          <w:lang w:eastAsia="es-AR"/>
+        </w:rPr>
+        <w:t>]$ resultado=$(</w:t>
+      </w:r>
+      <w:proofErr w:type="spellStart"/>
+      <w:r>
+        <w:rPr>
+          <w:rFonts w:ascii="Consolas" w:hAnsi="Consolas"/>
+          <w:lang w:eastAsia="es-AR"/>
+        </w:rPr>
+        <w:t>expr</w:t>
+      </w:r>
+      <w:proofErr w:type="spellEnd"/>
+      <w:r>
+        <w:rPr>
+          <w:rFonts w:ascii="Consolas" w:hAnsi="Consolas"/>
+          <w:lang w:eastAsia="es-AR"/>
+        </w:rPr>
+        <w:t xml:space="preserve"> 9 / 2) </w:t>
+      </w:r>
+    </w:p>
+    <w:p>
+      <w:pPr>
+        <w:rPr>
+          <w:rFonts w:ascii="Consolas" w:hAnsi="Consolas"/>
+          <w:lang w:eastAsia="es-AR"/>
+        </w:rPr>
+      </w:pPr>
+      <w:r>
+        <w:rPr>
+          <w:rFonts w:ascii="Consolas" w:hAnsi="Consolas"/>
+          <w:lang w:eastAsia="es-AR"/>
+        </w:rPr>
+        <w:t>[</w:t>
+      </w:r>
+      <w:proofErr w:type="spellStart"/>
+      <w:r>
+        <w:rPr>
+          <w:rFonts w:ascii="Consolas" w:hAnsi="Consolas"/>
+          <w:lang w:eastAsia="es-AR"/>
+        </w:rPr>
+        <w:t>agusnfr</w:t>
+      </w:r>
+      <w:proofErr w:type="spellEnd"/>
+      <w:r>
+        <w:rPr>
+          <w:rFonts w:ascii="Consolas" w:hAnsi="Consolas"/>
+          <w:lang w:eastAsia="es-AR"/>
+        </w:rPr>
+        <w:t>]$ echo $resultado </w:t>
+      </w:r>
+    </w:p>
+    <w:p>
+      <w:pPr>
+        <w:rPr>
+          <w:rFonts w:ascii="Consolas" w:hAnsi="Consolas"/>
+          <w:lang w:eastAsia="es-AR"/>
+        </w:rPr>
+      </w:pPr>
+      <w:r>
+        <w:rPr>
+          <w:rFonts w:ascii="Consolas" w:hAnsi="Consolas"/>
+          <w:lang w:eastAsia="es-AR"/>
+        </w:rPr>
+        <w:t>4 </w:t>
+      </w:r>
+    </w:p>
+    <w:p>
+      <w:pPr>
+        <w:rPr>
+          <w:rFonts w:ascii="Consolas" w:hAnsi="Consolas"/>
+          <w:lang w:eastAsia="es-AR"/>
+        </w:rPr>
+      </w:pPr>
+      <w:r>
+        <w:rPr>
+          <w:rFonts w:ascii="Consolas" w:hAnsi="Consolas"/>
+          <w:lang w:eastAsia="es-AR"/>
+        </w:rPr>
+        <w:t>[</w:t>
+      </w:r>
+      <w:proofErr w:type="spellStart"/>
+      <w:r>
+        <w:rPr>
+          <w:rFonts w:ascii="Consolas" w:hAnsi="Consolas"/>
+          <w:lang w:eastAsia="es-AR"/>
+        </w:rPr>
+        <w:t>agusnfr</w:t>
+      </w:r>
+      <w:proofErr w:type="spellEnd"/>
+      <w:r>
+        <w:rPr>
+          <w:rFonts w:ascii="Consolas" w:hAnsi="Consolas"/>
+          <w:lang w:eastAsia="es-AR"/>
+        </w:rPr>
+        <w:t xml:space="preserve">]$ </w:t>
+      </w:r>
+      <w:proofErr w:type="spellStart"/>
+      <w:r>
+        <w:rPr>
+          <w:rFonts w:ascii="Consolas" w:hAnsi="Consolas"/>
+          <w:lang w:eastAsia="es-AR"/>
+        </w:rPr>
+        <w:t>expr</w:t>
+      </w:r>
+      <w:proofErr w:type="spellEnd"/>
+      <w:r>
+        <w:rPr>
+          <w:rFonts w:ascii="Consolas" w:hAnsi="Consolas"/>
+          <w:lang w:eastAsia="es-AR"/>
+        </w:rPr>
+        <w:t xml:space="preserve"> $resultado % 3 </w:t>
+      </w:r>
+    </w:p>
+    <w:p>
+      <w:pPr>
+        <w:rPr>
+          <w:rFonts w:ascii="Consolas" w:hAnsi="Consolas"/>
+          <w:lang w:eastAsia="es-AR"/>
+        </w:rPr>
+      </w:pPr>
+      <w:r>
+        <w:rPr>
+          <w:rFonts w:ascii="Consolas" w:hAnsi="Consolas"/>
+          <w:lang w:eastAsia="es-AR"/>
+        </w:rPr>
+        <w:t>1</w:t>
+      </w:r>
+    </w:p>
+    <w:p>
+      <w:pPr>
+        <w:rPr>
+          <w:lang w:eastAsia="es-AR"/>
+        </w:rPr>
+      </w:pPr>
+    </w:p>
+    <w:p>
+      <w:hyperlink r:id="rId11" w:history="1">
+        <w:r>
+          <w:rPr>
+            <w:rStyle w:val="Hyperlink"/>
+          </w:rPr>
+          <w:t>https://linuxhint.com/linux-expr-command/</w:t>
+        </w:r>
+      </w:hyperlink>
+      <w:r>
+        <w:t xml:space="preserve"> </w:t>
+      </w:r>
+      <w:proofErr w:type="spellStart"/>
+      <w:r>
+        <w:t>mas</w:t>
+      </w:r>
+      <w:proofErr w:type="spellEnd"/>
+      <w:r>
+        <w:t xml:space="preserve"> </w:t>
+      </w:r>
+      <w:proofErr w:type="spellStart"/>
+      <w:r>
+        <w:t>info</w:t>
+      </w:r>
+      <w:proofErr w:type="spellEnd"/>
+      <w:r>
+        <w:t xml:space="preserve"> </w:t>
+      </w:r>
+      <w:r>
+        <w:t>ahí</w:t>
+      </w:r>
+    </w:p>
+    <w:p/>
+    <w:p>
+      <w:pPr>
+        <w:rPr>
+          <w:b/>
+          <w:bCs/>
+        </w:rPr>
+      </w:pPr>
+      <w:r>
+        <w:rPr>
+          <w:b/>
+          <w:bCs/>
+        </w:rPr>
+        <w:t xml:space="preserve">7. El comando “test expresión” permite evaluar expresiones y generar un valor de retorno, true o false. Este comando puede ser reemplazado por el uso de corchetes de la siguiente manera [ </w:t>
+      </w:r>
+      <w:proofErr w:type="gramStart"/>
+      <w:r>
+        <w:rPr>
+          <w:b/>
+          <w:bCs/>
+        </w:rPr>
+        <w:t>expresión ]</w:t>
+      </w:r>
+      <w:proofErr w:type="gramEnd"/>
+      <w:r>
+        <w:rPr>
+          <w:b/>
+          <w:bCs/>
+        </w:rPr>
+        <w:t xml:space="preserve">. Investigar </w:t>
+      </w:r>
+      <w:proofErr w:type="spellStart"/>
+      <w:r>
+        <w:rPr>
+          <w:b/>
+          <w:bCs/>
+        </w:rPr>
+        <w:t>que</w:t>
+      </w:r>
+      <w:proofErr w:type="spellEnd"/>
+      <w:r>
+        <w:rPr>
+          <w:b/>
+          <w:bCs/>
+        </w:rPr>
+        <w:t xml:space="preserve"> tipo de expresiones pueden ser usadas con el comando test. Tenga en cuenta operaciones para: evaluación de archivos, evaluación de cadenas de caracteres y evaluaciones numéricas.</w:t>
+      </w:r>
+    </w:p>
+    <w:p>
+      <w:r>
+        <w:t>Comando test</w:t>
+      </w:r>
+    </w:p>
+    <w:p>
+      <w:r>
+        <w:t>El comando test permite efectuar una serie de pruebas sobre los archivos, las cadenas de caracteres, los valores aritméticos y el entorno de usuario.</w:t>
+      </w:r>
+    </w:p>
+    <w:p>
+      <w:r>
+        <w:t>Este comando tiene un código de retorno igual a cero cuando el test es positivo, y diferente de cero en caso contrario; esto permite utilizarlo en encadenamientos de comandos con ejecución condicional (&amp;&amp; y ||) o en las estructuras de control que veremos más adelante.</w:t>
+      </w:r>
+    </w:p>
+    <w:p>
+      <w:r>
+        <w:t xml:space="preserve">El comando test posee dos sintaxis: test expresión y [ </w:t>
+      </w:r>
+      <w:proofErr w:type="gramStart"/>
+      <w:r>
+        <w:t>expresión ]</w:t>
+      </w:r>
+      <w:proofErr w:type="gramEnd"/>
+      <w:r>
+        <w:t>, donde "expresión" representa el test que se debe efectuar.</w:t>
+      </w:r>
+    </w:p>
+    <w:p>
+      <w:r>
+        <w:t xml:space="preserve">Los espacios detrás del corchete de apertura y antes del corchete de cierre son obligatorios en la sintaxis [ </w:t>
+      </w:r>
+      <w:proofErr w:type="gramStart"/>
+      <w:r>
+        <w:t>expresión ]</w:t>
+      </w:r>
+      <w:proofErr w:type="gramEnd"/>
+      <w:r>
+        <w:t>. En general, todos los elementos de sintaxis del comando test deben ir separados por al menos un espacio.</w:t>
+      </w:r>
+    </w:p>
+    <w:p>
+      <w:r>
+        <w:t>El resto de la sección presenta los principales operadores que componen las expresiones de test del comando.</w:t>
+      </w:r>
+    </w:p>
+    <w:p>
+      <w:r>
+        <w:rPr>
+          <w:noProof/>
+        </w:rPr>
+        <w:drawing>
+          <wp:inline distT="0" distB="0" distL="0" distR="0" wp14:anchorId="0A076E35" wp14:editId="41FFAB14">
+            <wp:extent cx="5442025" cy="2028825"/>
+            <wp:effectExtent l="0" t="0" r="6350" b="0"/>
+            <wp:docPr id="5" name="Picture 5"/>
+            <wp:cNvGraphicFramePr>
+              <a:graphicFrameLocks xmlns:a="http://schemas.openxmlformats.org/drawingml/2006/main" noChangeAspect="1"/>
+            </wp:cNvGraphicFramePr>
+            <a:graphic xmlns:a="http://schemas.openxmlformats.org/drawingml/2006/main">
+              <a:graphicData uri="http://schemas.openxmlformats.org/drawingml/2006/picture">
+                <pic:pic xmlns:pic="http://schemas.openxmlformats.org/drawingml/2006/picture">
+                  <pic:nvPicPr>
+                    <pic:cNvPr id="1" name=""/>
+                    <pic:cNvPicPr/>
+                  </pic:nvPicPr>
+                  <pic:blipFill rotWithShape="1">
+                    <a:blip r:embed="rId12"/>
+                    <a:srcRect l="29633" t="37649" r="30151" b="35683"/>
+                    <a:stretch/>
+                  </pic:blipFill>
+                  <pic:spPr bwMode="auto">
+                    <a:xfrm>
+                      <a:off x="0" y="0"/>
+                      <a:ext cx="5449584" cy="2031643"/>
+                    </a:xfrm>
+                    <a:prstGeom prst="rect">
+                      <a:avLst/>
+                    </a:prstGeom>
+                    <a:ln>
+                      <a:noFill/>
+                    </a:ln>
+                    <a:extLst>
+                      <a:ext uri="{53640926-AAD7-44D8-BBD7-CCE9431645EC}">
+                        <a14:shadowObscured xmlns:a14="http://schemas.microsoft.com/office/drawing/2010/main"/>
+                      </a:ext>
+                    </a:extLst>
+                  </pic:spPr>
+                </pic:pic>
+              </a:graphicData>
+            </a:graphic>
+          </wp:inline>
+        </w:drawing>
+      </w:r>
+    </w:p>
+    <w:p/>
+    <w:p>
+      <w:hyperlink r:id="rId13" w:history="1">
+        <w:r>
+          <w:rPr>
+            <w:rStyle w:val="Hyperlink"/>
+          </w:rPr>
+          <w:t>https://francisconi.org/linux/comandos/test</w:t>
+        </w:r>
+      </w:hyperlink>
+    </w:p>
+    <w:p/>
+    <w:p>
+      <w:pPr>
+        <w:rPr>
+          <w:b/>
+          <w:bCs/>
+        </w:rPr>
+      </w:pPr>
+      <w:r>
+        <w:rPr>
+          <w:b/>
+          <w:bCs/>
+        </w:rPr>
+        <w:t xml:space="preserve">8. Estructuras de control. Investigue la sintaxis de las siguientes estructuras de control incluidas en </w:t>
+      </w:r>
+      <w:proofErr w:type="spellStart"/>
+      <w:r>
+        <w:rPr>
+          <w:b/>
+          <w:bCs/>
+        </w:rPr>
+        <w:t>shell</w:t>
+      </w:r>
+      <w:proofErr w:type="spellEnd"/>
+      <w:r>
+        <w:rPr>
+          <w:b/>
+          <w:bCs/>
+        </w:rPr>
+        <w:t xml:space="preserve"> scripting:</w:t>
+      </w:r>
+    </w:p>
+    <w:p>
+      <w:pPr>
+        <w:pStyle w:val="ListParagraph"/>
+        <w:numPr>
+          <w:ilvl w:val="0"/>
+          <w:numId w:val="5"/>
+        </w:numPr>
+        <w:rPr>
+          <w:b/>
+          <w:bCs/>
+        </w:rPr>
+      </w:pPr>
+      <w:proofErr w:type="spellStart"/>
+      <w:r>
+        <w:rPr>
+          <w:b/>
+          <w:bCs/>
+        </w:rPr>
+        <w:t>if</w:t>
+      </w:r>
+      <w:proofErr w:type="spellEnd"/>
+    </w:p>
+    <w:p>
+      <w:pPr>
+        <w:pStyle w:val="ListParagraph"/>
+        <w:numPr>
+          <w:ilvl w:val="0"/>
+          <w:numId w:val="5"/>
+        </w:numPr>
+        <w:rPr>
+          <w:b/>
+          <w:bCs/>
+        </w:rPr>
+      </w:pPr>
+      <w:r>
+        <w:rPr>
+          <w:b/>
+          <w:bCs/>
+        </w:rPr>
+        <w:t>case</w:t>
+      </w:r>
+    </w:p>
+    <w:p>
+      <w:pPr>
+        <w:pStyle w:val="ListParagraph"/>
+        <w:numPr>
+          <w:ilvl w:val="0"/>
+          <w:numId w:val="5"/>
+        </w:numPr>
+        <w:rPr>
+          <w:b/>
+          <w:bCs/>
+        </w:rPr>
+      </w:pPr>
+      <w:proofErr w:type="spellStart"/>
+      <w:r>
+        <w:rPr>
+          <w:b/>
+          <w:bCs/>
+        </w:rPr>
+        <w:t>while</w:t>
+      </w:r>
+      <w:proofErr w:type="spellEnd"/>
+    </w:p>
+    <w:p>
+      <w:pPr>
+        <w:pStyle w:val="ListParagraph"/>
+        <w:numPr>
+          <w:ilvl w:val="0"/>
+          <w:numId w:val="5"/>
+        </w:numPr>
+        <w:rPr>
+          <w:b/>
+          <w:bCs/>
+        </w:rPr>
+      </w:pPr>
+      <w:proofErr w:type="spellStart"/>
+      <w:r>
+        <w:rPr>
+          <w:b/>
+          <w:bCs/>
+        </w:rPr>
+        <w:t>for</w:t>
+      </w:r>
+      <w:proofErr w:type="spellEnd"/>
+    </w:p>
+    <w:p>
+      <w:pPr>
+        <w:pStyle w:val="ListParagraph"/>
+        <w:numPr>
+          <w:ilvl w:val="0"/>
+          <w:numId w:val="5"/>
+        </w:numPr>
+        <w:rPr>
+          <w:b/>
+          <w:bCs/>
+        </w:rPr>
+      </w:pPr>
+      <w:proofErr w:type="spellStart"/>
+      <w:r>
+        <w:rPr>
+          <w:b/>
+          <w:bCs/>
+        </w:rPr>
+        <w:t>select</w:t>
+      </w:r>
+      <w:proofErr w:type="spellEnd"/>
+    </w:p>
+    <w:p>
+      <w:pPr>
+        <w:rPr>
+          <w:b/>
+          <w:bCs/>
+        </w:rPr>
+      </w:pPr>
+      <w:r>
+        <w:rPr>
+          <w:b/>
+          <w:bCs/>
+        </w:rPr>
+        <w:t>IF</w:t>
+      </w:r>
+    </w:p>
+    <w:p>
+      <w:pPr>
+        <w:rPr>
+          <w:noProof/>
+        </w:rPr>
+      </w:pPr>
+      <w:r>
+        <w:rPr>
+          <w:noProof/>
+        </w:rPr>
+        <w:drawing>
+          <wp:inline distT="0" distB="0" distL="0" distR="0" wp14:anchorId="55935B70" wp14:editId="7A5F89CF">
+            <wp:extent cx="1847215" cy="1419033"/>
+            <wp:effectExtent l="0" t="0" r="635" b="0"/>
+            <wp:docPr id="7" name="Picture 7"/>
+            <wp:cNvGraphicFramePr>
+              <a:graphicFrameLocks xmlns:a="http://schemas.openxmlformats.org/drawingml/2006/main" noChangeAspect="1"/>
+            </wp:cNvGraphicFramePr>
+            <a:graphic xmlns:a="http://schemas.openxmlformats.org/drawingml/2006/main">
+              <a:graphicData uri="http://schemas.openxmlformats.org/drawingml/2006/picture">
+                <pic:pic xmlns:pic="http://schemas.openxmlformats.org/drawingml/2006/picture">
+                  <pic:nvPicPr>
+                    <pic:cNvPr id="1" name=""/>
+                    <pic:cNvPicPr/>
+                  </pic:nvPicPr>
+                  <pic:blipFill rotWithShape="1">
+                    <a:blip r:embed="rId14"/>
+                    <a:srcRect l="30096" t="45612" r="52408" b="30480"/>
+                    <a:stretch/>
+                  </pic:blipFill>
+                  <pic:spPr bwMode="auto">
+                    <a:xfrm>
+                      <a:off x="0" y="0"/>
+                      <a:ext cx="1851498" cy="1422323"/>
+                    </a:xfrm>
+                    <a:prstGeom prst="rect">
+                      <a:avLst/>
+                    </a:prstGeom>
+                    <a:ln>
+                      <a:noFill/>
+                    </a:ln>
+                    <a:extLst>
+                      <a:ext uri="{53640926-AAD7-44D8-BBD7-CCE9431645EC}">
+                        <a14:shadowObscured xmlns:a14="http://schemas.microsoft.com/office/drawing/2010/main"/>
+                      </a:ext>
+                    </a:extLst>
+                  </pic:spPr>
+                </pic:pic>
+              </a:graphicData>
+            </a:graphic>
+          </wp:inline>
+        </w:drawing>
+      </w:r>
+      <w:r>
+        <w:rPr>
+          <w:noProof/>
+        </w:rPr>
+        <w:t xml:space="preserve"> </w:t>
+      </w:r>
+    </w:p>
+    <w:p>
+      <w:pPr>
+        <w:rPr>
+          <w:b/>
+          <w:bCs/>
+          <w:noProof/>
+        </w:rPr>
+      </w:pPr>
+      <w:r>
+        <w:rPr>
+          <w:b/>
+          <w:bCs/>
+          <w:noProof/>
+        </w:rPr>
+        <w:t>CASE</w:t>
+      </w:r>
+    </w:p>
+    <w:p>
+      <w:pPr>
+        <w:rPr>
+          <w:noProof/>
+        </w:rPr>
+      </w:pPr>
+      <w:r>
+        <w:rPr>
+          <w:noProof/>
+        </w:rPr>
+        <w:drawing>
+          <wp:inline distT="0" distB="0" distL="0" distR="0" wp14:anchorId="2D7D7814" wp14:editId="1E109AE5">
+            <wp:extent cx="1990725" cy="1857375"/>
+            <wp:effectExtent l="0" t="0" r="0" b="9525"/>
+            <wp:docPr id="13" name="Picture 13"/>
+            <wp:cNvGraphicFramePr>
+              <a:graphicFrameLocks xmlns:a="http://schemas.openxmlformats.org/drawingml/2006/main" noChangeAspect="1"/>
+            </wp:cNvGraphicFramePr>
+            <a:graphic xmlns:a="http://schemas.openxmlformats.org/drawingml/2006/main">
+              <a:graphicData uri="http://schemas.openxmlformats.org/drawingml/2006/picture">
+                <pic:pic xmlns:pic="http://schemas.openxmlformats.org/drawingml/2006/picture">
+                  <pic:nvPicPr>
+                    <pic:cNvPr id="1" name=""/>
+                    <pic:cNvPicPr/>
+                  </pic:nvPicPr>
+                  <pic:blipFill rotWithShape="1">
+                    <a:blip r:embed="rId14"/>
+                    <a:srcRect l="49036" t="37588" r="32110" b="31121"/>
+                    <a:stretch/>
+                  </pic:blipFill>
+                  <pic:spPr bwMode="auto">
+                    <a:xfrm>
+                      <a:off x="0" y="0"/>
+                      <a:ext cx="1995138" cy="1861493"/>
+                    </a:xfrm>
+                    <a:prstGeom prst="rect">
+                      <a:avLst/>
+                    </a:prstGeom>
+                    <a:ln>
+                      <a:noFill/>
+                    </a:ln>
+                    <a:extLst>
+                      <a:ext uri="{53640926-AAD7-44D8-BBD7-CCE9431645EC}">
+                        <a14:shadowObscured xmlns:a14="http://schemas.microsoft.com/office/drawing/2010/main"/>
+                      </a:ext>
+                    </a:extLst>
+                  </pic:spPr>
+                </pic:pic>
+              </a:graphicData>
+            </a:graphic>
+          </wp:inline>
+        </w:drawing>
+      </w:r>
+    </w:p>
+    <w:p>
+      <w:pPr>
+        <w:rPr>
+          <w:noProof/>
+        </w:rPr>
+      </w:pPr>
+      <w:r>
+        <w:rPr>
+          <w:noProof/>
+        </w:rPr>
+        <w:t>SELECT</w:t>
+      </w:r>
+    </w:p>
+    <w:p>
+      <w:pPr>
+        <w:rPr>
+          <w:noProof/>
+        </w:rPr>
+      </w:pPr>
+      <w:r>
+        <w:rPr>
+          <w:noProof/>
+        </w:rPr>
+        <w:drawing>
+          <wp:inline distT="0" distB="0" distL="0" distR="0" wp14:anchorId="62E430D5" wp14:editId="24B2970F">
+            <wp:extent cx="4672280" cy="933450"/>
+            <wp:effectExtent l="0" t="0" r="0" b="0"/>
+            <wp:docPr id="9" name="Picture 9"/>
+            <wp:cNvGraphicFramePr>
+              <a:graphicFrameLocks xmlns:a="http://schemas.openxmlformats.org/drawingml/2006/main" noChangeAspect="1"/>
+            </wp:cNvGraphicFramePr>
+            <a:graphic xmlns:a="http://schemas.openxmlformats.org/drawingml/2006/main">
+              <a:graphicData uri="http://schemas.openxmlformats.org/drawingml/2006/picture">
+                <pic:pic xmlns:pic="http://schemas.openxmlformats.org/drawingml/2006/picture">
+                  <pic:nvPicPr>
+                    <pic:cNvPr id="1" name=""/>
+                    <pic:cNvPicPr/>
+                  </pic:nvPicPr>
+                  <pic:blipFill rotWithShape="1">
+                    <a:blip r:embed="rId15"/>
+                    <a:srcRect l="29632" t="37422" r="30328" b="48349"/>
+                    <a:stretch/>
+                  </pic:blipFill>
+                  <pic:spPr bwMode="auto">
+                    <a:xfrm>
+                      <a:off x="0" y="0"/>
+                      <a:ext cx="4685218" cy="936035"/>
+                    </a:xfrm>
+                    <a:prstGeom prst="rect">
+                      <a:avLst/>
+                    </a:prstGeom>
+                    <a:ln>
+                      <a:noFill/>
+                    </a:ln>
+                    <a:extLst>
+                      <a:ext uri="{53640926-AAD7-44D8-BBD7-CCE9431645EC}">
+                        <a14:shadowObscured xmlns:a14="http://schemas.microsoft.com/office/drawing/2010/main"/>
+                      </a:ext>
+                    </a:extLst>
+                  </pic:spPr>
+                </pic:pic>
+              </a:graphicData>
+            </a:graphic>
+          </wp:inline>
+        </w:drawing>
+      </w:r>
+      <w:r>
+        <w:rPr>
+          <w:noProof/>
+        </w:rPr>
+        <w:t xml:space="preserve"> </w:t>
+      </w:r>
+    </w:p>
+    <w:p>
+      <w:pPr>
+        <w:rPr>
+          <w:noProof/>
+        </w:rPr>
+      </w:pPr>
+      <w:hyperlink r:id="rId16" w:history="1">
+        <w:r>
+          <w:rPr>
+            <w:rStyle w:val="Hyperlink"/>
+            <w:noProof/>
+          </w:rPr>
+          <w:t>https://noviello.it/es/como-usar-select-en-bash-en-linux/</w:t>
+        </w:r>
+      </w:hyperlink>
+    </w:p>
+    <w:p>
+      <w:pPr>
+        <w:rPr>
+          <w:noProof/>
+        </w:rPr>
+      </w:pPr>
+    </w:p>
+    <w:p>
+      <w:pPr>
+        <w:rPr>
+          <w:noProof/>
+        </w:rPr>
+      </w:pPr>
+      <w:r>
+        <w:rPr>
+          <w:noProof/>
+        </w:rPr>
+        <w:lastRenderedPageBreak/>
+        <w:drawing>
+          <wp:inline distT="0" distB="0" distL="0" distR="0" wp14:anchorId="65CA4BC2" wp14:editId="5E7ED3DA">
+            <wp:extent cx="4533900" cy="2647950"/>
+            <wp:effectExtent l="0" t="0" r="0" b="0"/>
+            <wp:docPr id="10" name="Picture 10"/>
+            <wp:cNvGraphicFramePr>
+              <a:graphicFrameLocks xmlns:a="http://schemas.openxmlformats.org/drawingml/2006/main" noChangeAspect="1"/>
+            </wp:cNvGraphicFramePr>
+            <a:graphic xmlns:a="http://schemas.openxmlformats.org/drawingml/2006/main">
+              <a:graphicData uri="http://schemas.openxmlformats.org/drawingml/2006/picture">
+                <pic:pic xmlns:pic="http://schemas.openxmlformats.org/drawingml/2006/picture">
+                  <pic:nvPicPr>
+                    <pic:cNvPr id="1" name=""/>
+                    <pic:cNvPicPr/>
+                  </pic:nvPicPr>
+                  <pic:blipFill rotWithShape="1">
+                    <a:blip r:embed="rId17"/>
+                    <a:srcRect l="28399" t="31688" r="29621" b="24702"/>
+                    <a:stretch/>
+                  </pic:blipFill>
+                  <pic:spPr bwMode="auto">
+                    <a:xfrm>
+                      <a:off x="0" y="0"/>
+                      <a:ext cx="4539500" cy="2651221"/>
+                    </a:xfrm>
+                    <a:prstGeom prst="rect">
+                      <a:avLst/>
+                    </a:prstGeom>
+                    <a:ln>
+                      <a:noFill/>
+                    </a:ln>
+                    <a:extLst>
+                      <a:ext uri="{53640926-AAD7-44D8-BBD7-CCE9431645EC}">
+                        <a14:shadowObscured xmlns:a14="http://schemas.microsoft.com/office/drawing/2010/main"/>
+                      </a:ext>
+                    </a:extLst>
+                  </pic:spPr>
+                </pic:pic>
+              </a:graphicData>
+            </a:graphic>
+          </wp:inline>
+        </w:drawing>
+      </w:r>
+    </w:p>
+    <w:p>
+      <w:pPr>
+        <w:rPr>
+          <w:b/>
+          <w:bCs/>
+          <w:noProof/>
+        </w:rPr>
+      </w:pPr>
+      <w:r>
+        <w:rPr>
+          <w:b/>
+          <w:bCs/>
+          <w:noProof/>
+        </w:rPr>
+        <w:t>FOR</w:t>
+      </w:r>
+    </w:p>
+    <w:p>
+      <w:pPr>
+        <w:rPr>
+          <w:noProof/>
+        </w:rPr>
+      </w:pPr>
+      <w:r>
+        <w:rPr>
+          <w:noProof/>
+        </w:rPr>
+        <w:drawing>
+          <wp:inline distT="0" distB="0" distL="0" distR="0" wp14:anchorId="4177299D" wp14:editId="78E14947">
+            <wp:extent cx="4813000" cy="2257425"/>
+            <wp:effectExtent l="0" t="0" r="6985" b="0"/>
+            <wp:docPr id="11" name="Picture 11"/>
+            <wp:cNvGraphicFramePr>
+              <a:graphicFrameLocks xmlns:a="http://schemas.openxmlformats.org/drawingml/2006/main" noChangeAspect="1"/>
+            </wp:cNvGraphicFramePr>
+            <a:graphic xmlns:a="http://schemas.openxmlformats.org/drawingml/2006/main">
+              <a:graphicData uri="http://schemas.openxmlformats.org/drawingml/2006/picture">
+                <pic:pic xmlns:pic="http://schemas.openxmlformats.org/drawingml/2006/picture">
+                  <pic:nvPicPr>
+                    <pic:cNvPr id="1" name=""/>
+                    <pic:cNvPicPr/>
+                  </pic:nvPicPr>
+                  <pic:blipFill rotWithShape="1">
+                    <a:blip r:embed="rId18"/>
+                    <a:srcRect l="30690" t="36394" r="29446" b="30349"/>
+                    <a:stretch/>
+                  </pic:blipFill>
+                  <pic:spPr bwMode="auto">
+                    <a:xfrm>
+                      <a:off x="0" y="0"/>
+                      <a:ext cx="4818800" cy="2260146"/>
+                    </a:xfrm>
+                    <a:prstGeom prst="rect">
+                      <a:avLst/>
+                    </a:prstGeom>
+                    <a:ln>
+                      <a:noFill/>
+                    </a:ln>
+                    <a:extLst>
+                      <a:ext uri="{53640926-AAD7-44D8-BBD7-CCE9431645EC}">
+                        <a14:shadowObscured xmlns:a14="http://schemas.microsoft.com/office/drawing/2010/main"/>
+                      </a:ext>
+                    </a:extLst>
+                  </pic:spPr>
+                </pic:pic>
+              </a:graphicData>
+            </a:graphic>
+          </wp:inline>
+        </w:drawing>
+      </w:r>
+      <w:r>
+        <w:rPr>
+          <w:noProof/>
+        </w:rPr>
+        <w:t xml:space="preserve"> </w:t>
+      </w:r>
+    </w:p>
+    <w:p>
+      <w:pPr>
+        <w:rPr>
+          <w:b/>
+          <w:bCs/>
+          <w:noProof/>
+        </w:rPr>
+      </w:pPr>
+      <w:r>
+        <w:rPr>
+          <w:b/>
+          <w:bCs/>
+          <w:noProof/>
+        </w:rPr>
+        <w:t>WHILE</w:t>
+      </w:r>
+    </w:p>
+    <w:p>
+      <w:pPr>
+        <w:rPr>
+          <w:noProof/>
+        </w:rPr>
+      </w:pPr>
+      <w:r>
+        <w:rPr>
+          <w:noProof/>
+        </w:rPr>
+        <w:drawing>
+          <wp:inline distT="0" distB="0" distL="0" distR="0" wp14:anchorId="543C4A32" wp14:editId="2C04EBAD">
+            <wp:extent cx="4799330" cy="1438275"/>
+            <wp:effectExtent l="0" t="0" r="1270" b="9525"/>
+            <wp:docPr id="12" name="Picture 12"/>
+            <wp:cNvGraphicFramePr>
+              <a:graphicFrameLocks xmlns:a="http://schemas.openxmlformats.org/drawingml/2006/main" noChangeAspect="1"/>
+            </wp:cNvGraphicFramePr>
+            <a:graphic xmlns:a="http://schemas.openxmlformats.org/drawingml/2006/main">
+              <a:graphicData uri="http://schemas.openxmlformats.org/drawingml/2006/picture">
+                <pic:pic xmlns:pic="http://schemas.openxmlformats.org/drawingml/2006/picture">
+                  <pic:nvPicPr>
+                    <pic:cNvPr id="1" name=""/>
+                    <pic:cNvPicPr/>
+                  </pic:nvPicPr>
+                  <pic:blipFill rotWithShape="1">
+                    <a:blip r:embed="rId19"/>
+                    <a:srcRect l="30163" t="25727" r="31032" b="53588"/>
+                    <a:stretch/>
+                  </pic:blipFill>
+                  <pic:spPr bwMode="auto">
+                    <a:xfrm>
+                      <a:off x="0" y="0"/>
+                      <a:ext cx="4802403" cy="1439196"/>
+                    </a:xfrm>
+                    <a:prstGeom prst="rect">
+                      <a:avLst/>
+                    </a:prstGeom>
+                    <a:ln>
+                      <a:noFill/>
+                    </a:ln>
+                    <a:extLst>
+                      <a:ext uri="{53640926-AAD7-44D8-BBD7-CCE9431645EC}">
+                        <a14:shadowObscured xmlns:a14="http://schemas.microsoft.com/office/drawing/2010/main"/>
+                      </a:ext>
+                    </a:extLst>
+                  </pic:spPr>
+                </pic:pic>
+              </a:graphicData>
+            </a:graphic>
+          </wp:inline>
+        </w:drawing>
+      </w:r>
+    </w:p>
+    <w:p>
+      <w:pPr>
+        <w:rPr>
+          <w:b/>
+          <w:bCs/>
+          <w:noProof/>
+        </w:rPr>
+      </w:pPr>
+      <w:r>
+        <w:rPr>
+          <w:b/>
+          <w:bCs/>
+          <w:noProof/>
+        </w:rPr>
+        <w:t>UNTIL</w:t>
+      </w:r>
+    </w:p>
+    <w:p>
+      <w:pPr>
+        <w:rPr>
+          <w:noProof/>
+        </w:rPr>
+      </w:pPr>
+      <w:r>
+        <w:rPr>
+          <w:noProof/>
+        </w:rPr>
+        <w:drawing>
+          <wp:inline distT="0" distB="0" distL="0" distR="0" wp14:anchorId="177AD37D" wp14:editId="10928D2E">
+            <wp:extent cx="4799330" cy="1314427"/>
+            <wp:effectExtent l="0" t="0" r="1270" b="635"/>
+            <wp:docPr id="14" name="Picture 14"/>
+            <wp:cNvGraphicFramePr>
+              <a:graphicFrameLocks xmlns:a="http://schemas.openxmlformats.org/drawingml/2006/main" noChangeAspect="1"/>
+            </wp:cNvGraphicFramePr>
+            <a:graphic xmlns:a="http://schemas.openxmlformats.org/drawingml/2006/main">
+              <a:graphicData uri="http://schemas.openxmlformats.org/drawingml/2006/picture">
+                <pic:pic xmlns:pic="http://schemas.openxmlformats.org/drawingml/2006/picture">
+                  <pic:nvPicPr>
+                    <pic:cNvPr id="1" name=""/>
+                    <pic:cNvPicPr/>
+                  </pic:nvPicPr>
+                  <pic:blipFill rotWithShape="1">
+                    <a:blip r:embed="rId19"/>
+                    <a:srcRect l="30163" t="45727" r="31032" b="35369"/>
+                    <a:stretch/>
+                  </pic:blipFill>
+                  <pic:spPr bwMode="auto">
+                    <a:xfrm>
+                      <a:off x="0" y="0"/>
+                      <a:ext cx="4802403" cy="1315269"/>
+                    </a:xfrm>
+                    <a:prstGeom prst="rect">
+                      <a:avLst/>
+                    </a:prstGeom>
+                    <a:ln>
+                      <a:noFill/>
+                    </a:ln>
+                    <a:extLst>
+                      <a:ext uri="{53640926-AAD7-44D8-BBD7-CCE9431645EC}">
+                        <a14:shadowObscured xmlns:a14="http://schemas.microsoft.com/office/drawing/2010/main"/>
+                      </a:ext>
+                    </a:extLst>
+                  </pic:spPr>
+                </pic:pic>
+              </a:graphicData>
+            </a:graphic>
+          </wp:inline>
+        </w:drawing>
+      </w:r>
+    </w:p>
+    <w:p>
+      <w:pPr>
+        <w:rPr>
+          <w:b/>
+          <w:bCs/>
+        </w:rPr>
+      </w:pPr>
+      <w:r>
+        <w:rPr>
+          <w:b/>
+          <w:bCs/>
+        </w:rPr>
+        <w:lastRenderedPageBreak/>
+        <w:t>9. ¿Qué acciones realizan las sentencias break y continue dentro de un bucle? ¿Qué parámetros reciben?</w:t>
+      </w:r>
+    </w:p>
+    <w:p>
+      <w:r>
+        <w:t xml:space="preserve">break [n] corta la </w:t>
+      </w:r>
+      <w:r>
+        <w:t>ejecución</w:t>
+      </w:r>
+      <w:r>
+        <w:t xml:space="preserve"> de n niveles de </w:t>
+      </w:r>
+      <w:proofErr w:type="spellStart"/>
+      <w:r>
+        <w:t>loops</w:t>
+      </w:r>
+      <w:proofErr w:type="spellEnd"/>
+      <w:r>
+        <w:t xml:space="preserve">. </w:t>
+      </w:r>
+    </w:p>
+    <w:p>
+      <w:r>
+        <w:t xml:space="preserve">continue [n] salta a la siguiente </w:t>
+      </w:r>
+      <w:r>
+        <w:t>iteración</w:t>
+      </w:r>
+      <w:r>
+        <w:t xml:space="preserve"> del </w:t>
+      </w:r>
+      <w:r>
+        <w:t>enésimo</w:t>
+      </w:r>
+      <w:r>
+        <w:t xml:space="preserve"> </w:t>
+      </w:r>
+      <w:proofErr w:type="spellStart"/>
+      <w:r>
+        <w:t>loop</w:t>
+      </w:r>
+      <w:proofErr w:type="spellEnd"/>
+      <w:r>
+        <w:t xml:space="preserve"> que contiene esta </w:t>
+      </w:r>
+      <w:r>
+        <w:t>instrucción</w:t>
+      </w:r>
+      <w:r>
+        <w:t>.</w:t>
+      </w:r>
+    </w:p>
+    <w:p>
+      <w:pPr>
+        <w:rPr>
+          <w:b/>
+          <w:bCs/>
+        </w:rPr>
+      </w:pPr>
+      <w:r>
+        <w:rPr>
+          <w:b/>
+          <w:bCs/>
+        </w:rPr>
+        <w:t xml:space="preserve">10. ¿Qué tipo de variables existen? ¿Es </w:t>
+      </w:r>
+      <w:proofErr w:type="spellStart"/>
+      <w:r>
+        <w:rPr>
+          <w:b/>
+          <w:bCs/>
+        </w:rPr>
+        <w:t>shell</w:t>
+      </w:r>
+      <w:proofErr w:type="spellEnd"/>
+      <w:r>
+        <w:rPr>
+          <w:b/>
+          <w:bCs/>
+        </w:rPr>
+        <w:t xml:space="preserve"> script fuertemente tipado? ¿Se pueden definir arreglos? ¿Cómo?</w:t>
+      </w:r>
+    </w:p>
+    <w:p>
+      <w:pPr>
+        <w:rPr>
+          <w:noProof/>
+        </w:rPr>
+      </w:pPr>
+      <w:r>
+        <w:rPr>
+          <w:noProof/>
+        </w:rPr>
+        <w:t>Las variables son de tipo string</w:t>
+      </w:r>
+      <w:r>
+        <w:rPr>
+          <w:noProof/>
+        </w:rPr>
+        <w:t xml:space="preserve"> o arreglos.</w:t>
+      </w:r>
+    </w:p>
+    <w:p>
+      <w:pPr>
+        <w:rPr>
+          <w:noProof/>
+        </w:rPr>
+      </w:pPr>
+      <w:r>
+        <w:rPr>
+          <w:noProof/>
+        </w:rPr>
+        <w:t>El shell es un lenguaje débilmente tipado (las variables en un idioma están fuertemente tipadas si tienen tipos explícitos; las variables sin tipos débiles son lenguajes débilmente tipados) y son diferentes de C. La definición de variables en la programación de shell no requiere un tipo, y no existe un concepto de tipo.</w:t>
+      </w:r>
+    </w:p>
+    <w:p>
+      <w:pPr>
+        <w:rPr>
+          <w:noProof/>
+        </w:rPr>
+      </w:pPr>
+      <w:r>
+        <w:rPr>
+          <w:noProof/>
+        </w:rPr>
+        <w:t>Si se puede definir arreglos</w:t>
+      </w:r>
+      <w:r>
+        <w:rPr>
+          <w:noProof/>
+        </w:rPr>
+        <w:t>.</w:t>
+      </w:r>
+    </w:p>
+    <w:p>
+      <w:pPr>
+        <w:rPr>
+          <w:b/>
+          <w:bCs/>
+        </w:rPr>
+      </w:pPr>
+      <w:r>
+        <w:rPr>
+          <w:noProof/>
+        </w:rPr>
+        <w:drawing>
+          <wp:inline distT="0" distB="0" distL="0" distR="0" wp14:anchorId="1B4A1D9C" wp14:editId="1BDE212C">
+            <wp:extent cx="5325035" cy="2743200"/>
+            <wp:effectExtent l="0" t="0" r="9525" b="0"/>
+            <wp:docPr id="15" name="Picture 15"/>
+            <wp:cNvGraphicFramePr>
+              <a:graphicFrameLocks xmlns:a="http://schemas.openxmlformats.org/drawingml/2006/main" noChangeAspect="1"/>
+            </wp:cNvGraphicFramePr>
+            <a:graphic xmlns:a="http://schemas.openxmlformats.org/drawingml/2006/main">
+              <a:graphicData uri="http://schemas.openxmlformats.org/drawingml/2006/picture">
+                <pic:pic xmlns:pic="http://schemas.openxmlformats.org/drawingml/2006/picture">
+                  <pic:nvPicPr>
+                    <pic:cNvPr id="1" name=""/>
+                    <pic:cNvPicPr/>
+                  </pic:nvPicPr>
+                  <pic:blipFill rotWithShape="1">
+                    <a:blip r:embed="rId20"/>
+                    <a:srcRect l="30339" t="37334" r="28916" b="25330"/>
+                    <a:stretch/>
+                  </pic:blipFill>
+                  <pic:spPr bwMode="auto">
+                    <a:xfrm>
+                      <a:off x="0" y="0"/>
+                      <a:ext cx="5334154" cy="2747898"/>
+                    </a:xfrm>
+                    <a:prstGeom prst="rect">
+                      <a:avLst/>
+                    </a:prstGeom>
+                    <a:ln>
+                      <a:noFill/>
+                    </a:ln>
+                    <a:extLst>
+                      <a:ext uri="{53640926-AAD7-44D8-BBD7-CCE9431645EC}">
+                        <a14:shadowObscured xmlns:a14="http://schemas.microsoft.com/office/drawing/2010/main"/>
+                      </a:ext>
+                    </a:extLst>
+                  </pic:spPr>
+                </pic:pic>
+              </a:graphicData>
+            </a:graphic>
+          </wp:inline>
+        </w:drawing>
+      </w:r>
+    </w:p>
+    <w:p>
+      <w:pPr>
+        <w:rPr>
+          <w:b/>
+          <w:bCs/>
+        </w:rPr>
+      </w:pPr>
+      <w:r>
+        <w:rPr>
+          <w:noProof/>
+        </w:rPr>
+        <w:drawing>
+          <wp:inline distT="0" distB="0" distL="0" distR="0" wp14:anchorId="0CB21A72" wp14:editId="2486BF36">
+            <wp:extent cx="5315271" cy="2047875"/>
+            <wp:effectExtent l="0" t="0" r="0" b="0"/>
+            <wp:docPr id="16" name="Picture 16"/>
+            <wp:cNvGraphicFramePr>
+              <a:graphicFrameLocks xmlns:a="http://schemas.openxmlformats.org/drawingml/2006/main" noChangeAspect="1"/>
+            </wp:cNvGraphicFramePr>
+            <a:graphic xmlns:a="http://schemas.openxmlformats.org/drawingml/2006/main">
+              <a:graphicData uri="http://schemas.openxmlformats.org/drawingml/2006/picture">
+                <pic:pic xmlns:pic="http://schemas.openxmlformats.org/drawingml/2006/picture">
+                  <pic:nvPicPr>
+                    <pic:cNvPr id="1" name=""/>
+                    <pic:cNvPicPr/>
+                  </pic:nvPicPr>
+                  <pic:blipFill rotWithShape="1">
+                    <a:blip r:embed="rId21"/>
+                    <a:srcRect l="30691" t="32001" r="28563" b="40076"/>
+                    <a:stretch/>
+                  </pic:blipFill>
+                  <pic:spPr bwMode="auto">
+                    <a:xfrm>
+                      <a:off x="0" y="0"/>
+                      <a:ext cx="5344522" cy="2059145"/>
+                    </a:xfrm>
+                    <a:prstGeom prst="rect">
+                      <a:avLst/>
+                    </a:prstGeom>
+                    <a:ln>
+                      <a:noFill/>
+                    </a:ln>
+                    <a:extLst>
+                      <a:ext uri="{53640926-AAD7-44D8-BBD7-CCE9431645EC}">
+                        <a14:shadowObscured xmlns:a14="http://schemas.microsoft.com/office/drawing/2010/main"/>
+                      </a:ext>
+                    </a:extLst>
+                  </pic:spPr>
+                </pic:pic>
+              </a:graphicData>
+            </a:graphic>
+          </wp:inline>
+        </w:drawing>
+      </w:r>
+    </w:p>
     <w:sectPr>
       <w:pgSz w:w="11906" w:h="16838"/>
       <w:pgMar w:top="1417" w:right="1701" w:bottom="1417" w:left="1701" w:header="708" w:footer="708" w:gutter="0"/>
@@ -1185,6 +2977,119 @@
 <file path=word/numbering.xml><?xml version="1.0" encoding="utf-8"?>
 <w:numbering xmlns:wpc="http://schemas.microsoft.com/office/word/2010/wordprocessingCanvas" xmlns:cx="http://schemas.microsoft.com/office/drawing/2014/chartex" xmlns:cx1="http://schemas.microsoft.com/office/drawing/2015/9/8/chartex" xmlns:cx2="http://schemas.microsoft.com/office/drawing/2015/10/21/chartex" xmlns:cx3="http://schemas.microsoft.com/office/drawing/2016/5/9/chartex" xmlns:cx4="http://schemas.microsoft.com/office/drawing/2016/5/10/chartex" xmlns:cx5="http://schemas.microsoft.com/office/drawing/2016/5/11/chartex" xmlns:cx6="http://schemas.microsoft.com/office/drawing/2016/5/12/chartex" xmlns:cx7="http://schemas.microsoft.com/office/drawing/2016/5/13/chartex" xmlns:cx8="http://schemas.microsoft.com/office/drawing/2016/5/14/chartex" xmlns:mc="http://schemas.openxmlformats.org/markup-compatibility/2006" xmlns:aink="http://schemas.microsoft.com/office/drawing/2016/ink" xmlns:am3d="http://schemas.microsoft.com/office/drawing/2017/model3d" xmlns:o="urn:schemas-microsoft-com:office:office" xmlns:oel="http://schemas.microsoft.com/office/2019/extlst" xmlns:r="http://schemas.openxmlformats.org/officeDocument/2006/relationships" xmlns:m="http://schemas.openxmlformats.org/officeDocument/2006/math" xmlns:v="urn:schemas-microsoft-com:vml" xmlns:wp14="http://schemas.microsoft.com/office/word/2010/wordprocessingDrawing" xmlns:wp="http://schemas.openxmlformats.org/drawingml/2006/wordprocessingDrawing" xmlns:w10="urn:schemas-microsoft-com:office:word" xmlns:w="http://schemas.openxmlformats.org/wordprocessingml/2006/main" xmlns:w14="http://schemas.microsoft.com/office/word/2010/wordml" xmlns:w15="http://schemas.microsoft.com/office/word/2012/wordml" xmlns:w16cex="http://schemas.microsoft.com/office/word/2018/wordml/cex" xmlns:w16cid="http://schemas.microsoft.com/office/word/2016/wordml/cid" xmlns:w16="http://schemas.microsoft.com/office/word/2018/wordml" xmlns:w16sdtdh="http://schemas.microsoft.com/office/word/2020/wordml/sdtdatahash" xmlns:w16se="http://schemas.microsoft.com/office/word/2015/wordml/symex" xmlns:wpg="http://schemas.microsoft.com/office/word/2010/wordprocessingGroup" xmlns:wpi="http://schemas.microsoft.com/office/word/2010/wordprocessingInk" xmlns:wne="http://schemas.microsoft.com/office/word/2006/wordml" xmlns:wps="http://schemas.microsoft.com/office/word/2010/wordprocessingShape" mc:Ignorable="w14 w15 w16se w16cid w16 w16cex w16sdtdh wp14">
   <w:abstractNum w:abstractNumId="0" w15:restartNumberingAfterBreak="0">
+    <w:nsid w:val="070F76B3"/>
+    <w:multiLevelType w:val="hybridMultilevel"/>
+    <w:tmpl w:val="F05EC4D2"/>
+    <w:lvl w:ilvl="0" w:tplc="2C0A0001">
+      <w:start w:val="1"/>
+      <w:numFmt w:val="bullet"/>
+      <w:lvlText w:val=""/>
+      <w:lvlJc w:val="left"/>
+      <w:pPr>
+        <w:ind w:left="720" w:hanging="360"/>
+      </w:pPr>
+      <w:rPr>
+        <w:rFonts w:ascii="Symbol" w:hAnsi="Symbol" w:hint="default"/>
+      </w:rPr>
+    </w:lvl>
+    <w:lvl w:ilvl="1" w:tplc="2C0A0003" w:tentative="1">
+      <w:start w:val="1"/>
+      <w:numFmt w:val="bullet"/>
+      <w:lvlText w:val="o"/>
+      <w:lvlJc w:val="left"/>
+      <w:pPr>
+        <w:ind w:left="1440" w:hanging="360"/>
+      </w:pPr>
+      <w:rPr>
+        <w:rFonts w:ascii="Courier New" w:hAnsi="Courier New" w:cs="Courier New" w:hint="default"/>
+      </w:rPr>
+    </w:lvl>
+    <w:lvl w:ilvl="2" w:tplc="2C0A0005" w:tentative="1">
+      <w:start w:val="1"/>
+      <w:numFmt w:val="bullet"/>
+      <w:lvlText w:val=""/>
+      <w:lvlJc w:val="left"/>
+      <w:pPr>
+        <w:ind w:left="2160" w:hanging="360"/>
+      </w:pPr>
+      <w:rPr>
+        <w:rFonts w:ascii="Wingdings" w:hAnsi="Wingdings" w:hint="default"/>
+      </w:rPr>
+    </w:lvl>
+    <w:lvl w:ilvl="3" w:tplc="2C0A0001" w:tentative="1">
+      <w:start w:val="1"/>
+      <w:numFmt w:val="bullet"/>
+      <w:lvlText w:val=""/>
+      <w:lvlJc w:val="left"/>
+      <w:pPr>
+        <w:ind w:left="2880" w:hanging="360"/>
+      </w:pPr>
+      <w:rPr>
+        <w:rFonts w:ascii="Symbol" w:hAnsi="Symbol" w:hint="default"/>
+      </w:rPr>
+    </w:lvl>
+    <w:lvl w:ilvl="4" w:tplc="2C0A0003" w:tentative="1">
+      <w:start w:val="1"/>
+      <w:numFmt w:val="bullet"/>
+      <w:lvlText w:val="o"/>
+      <w:lvlJc w:val="left"/>
+      <w:pPr>
+        <w:ind w:left="3600" w:hanging="360"/>
+      </w:pPr>
+      <w:rPr>
+        <w:rFonts w:ascii="Courier New" w:hAnsi="Courier New" w:cs="Courier New" w:hint="default"/>
+      </w:rPr>
+    </w:lvl>
+    <w:lvl w:ilvl="5" w:tplc="2C0A0005" w:tentative="1">
+      <w:start w:val="1"/>
+      <w:numFmt w:val="bullet"/>
+      <w:lvlText w:val=""/>
+      <w:lvlJc w:val="left"/>
+      <w:pPr>
+        <w:ind w:left="4320" w:hanging="360"/>
+      </w:pPr>
+      <w:rPr>
+        <w:rFonts w:ascii="Wingdings" w:hAnsi="Wingdings" w:hint="default"/>
+      </w:rPr>
+    </w:lvl>
+    <w:lvl w:ilvl="6" w:tplc="2C0A0001" w:tentative="1">
+      <w:start w:val="1"/>
+      <w:numFmt w:val="bullet"/>
+      <w:lvlText w:val=""/>
+      <w:lvlJc w:val="left"/>
+      <w:pPr>
+        <w:ind w:left="5040" w:hanging="360"/>
+      </w:pPr>
+      <w:rPr>
+        <w:rFonts w:ascii="Symbol" w:hAnsi="Symbol" w:hint="default"/>
+      </w:rPr>
+    </w:lvl>
+    <w:lvl w:ilvl="7" w:tplc="2C0A0003" w:tentative="1">
+      <w:start w:val="1"/>
+      <w:numFmt w:val="bullet"/>
+      <w:lvlText w:val="o"/>
+      <w:lvlJc w:val="left"/>
+      <w:pPr>
+        <w:ind w:left="5760" w:hanging="360"/>
+      </w:pPr>
+      <w:rPr>
+        <w:rFonts w:ascii="Courier New" w:hAnsi="Courier New" w:cs="Courier New" w:hint="default"/>
+      </w:rPr>
+    </w:lvl>
+    <w:lvl w:ilvl="8" w:tplc="2C0A0005" w:tentative="1">
+      <w:start w:val="1"/>
+      <w:numFmt w:val="bullet"/>
+      <w:lvlText w:val=""/>
+      <w:lvlJc w:val="left"/>
+      <w:pPr>
+        <w:ind w:left="6480" w:hanging="360"/>
+      </w:pPr>
+      <w:rPr>
+        <w:rFonts w:ascii="Wingdings" w:hAnsi="Wingdings" w:hint="default"/>
+      </w:rPr>
+    </w:lvl>
+  </w:abstractNum>
+  <w:abstractNum w:abstractNumId="1" w15:restartNumberingAfterBreak="0">
     <w:nsid w:val="0AF749BD"/>
     <w:multiLevelType w:val="hybridMultilevel"/>
     <w:tmpl w:val="0AE6758E"/>
@@ -1273,7 +3178,7 @@
       </w:pPr>
     </w:lvl>
   </w:abstractNum>
-  <w:abstractNum w:abstractNumId="1" w15:restartNumberingAfterBreak="0">
+  <w:abstractNum w:abstractNumId="2" w15:restartNumberingAfterBreak="0">
     <w:nsid w:val="2A43159F"/>
     <w:multiLevelType w:val="hybridMultilevel"/>
     <w:tmpl w:val="408CBF72"/>
@@ -1362,7 +3267,7 @@
       </w:pPr>
     </w:lvl>
   </w:abstractNum>
-  <w:abstractNum w:abstractNumId="2" w15:restartNumberingAfterBreak="0">
+  <w:abstractNum w:abstractNumId="3" w15:restartNumberingAfterBreak="0">
     <w:nsid w:val="5BB1571D"/>
     <w:multiLevelType w:val="hybridMultilevel"/>
     <w:tmpl w:val="FFEA58A4"/>
@@ -1451,14 +3356,169 @@
       </w:pPr>
     </w:lvl>
   </w:abstractNum>
+  <w:abstractNum w:abstractNumId="4" w15:restartNumberingAfterBreak="0">
+    <w:nsid w:val="7BF001E5"/>
+    <w:multiLevelType w:val="multilevel"/>
+    <w:tmpl w:val="D95420C8"/>
+    <w:lvl w:ilvl="0">
+      <w:start w:val="1"/>
+      <w:numFmt w:val="bullet"/>
+      <w:lvlText w:val=""/>
+      <w:lvlJc w:val="left"/>
+      <w:pPr>
+        <w:tabs>
+          <w:tab w:val="num" w:pos="720"/>
+        </w:tabs>
+        <w:ind w:left="720" w:hanging="360"/>
+      </w:pPr>
+      <w:rPr>
+        <w:rFonts w:ascii="Symbol" w:hAnsi="Symbol" w:hint="default"/>
+        <w:sz w:val="20"/>
+      </w:rPr>
+    </w:lvl>
+    <w:lvl w:ilvl="1" w:tentative="1">
+      <w:start w:val="1"/>
+      <w:numFmt w:val="bullet"/>
+      <w:lvlText w:val=""/>
+      <w:lvlJc w:val="left"/>
+      <w:pPr>
+        <w:tabs>
+          <w:tab w:val="num" w:pos="1440"/>
+        </w:tabs>
+        <w:ind w:left="1440" w:hanging="360"/>
+      </w:pPr>
+      <w:rPr>
+        <w:rFonts w:ascii="Symbol" w:hAnsi="Symbol" w:hint="default"/>
+        <w:sz w:val="20"/>
+      </w:rPr>
+    </w:lvl>
+    <w:lvl w:ilvl="2" w:tentative="1">
+      <w:start w:val="1"/>
+      <w:numFmt w:val="bullet"/>
+      <w:lvlText w:val=""/>
+      <w:lvlJc w:val="left"/>
+      <w:pPr>
+        <w:tabs>
+          <w:tab w:val="num" w:pos="2160"/>
+        </w:tabs>
+        <w:ind w:left="2160" w:hanging="360"/>
+      </w:pPr>
+      <w:rPr>
+        <w:rFonts w:ascii="Symbol" w:hAnsi="Symbol" w:hint="default"/>
+        <w:sz w:val="20"/>
+      </w:rPr>
+    </w:lvl>
+    <w:lvl w:ilvl="3" w:tentative="1">
+      <w:start w:val="1"/>
+      <w:numFmt w:val="bullet"/>
+      <w:lvlText w:val=""/>
+      <w:lvlJc w:val="left"/>
+      <w:pPr>
+        <w:tabs>
+          <w:tab w:val="num" w:pos="2880"/>
+        </w:tabs>
+        <w:ind w:left="2880" w:hanging="360"/>
+      </w:pPr>
+      <w:rPr>
+        <w:rFonts w:ascii="Symbol" w:hAnsi="Symbol" w:hint="default"/>
+        <w:sz w:val="20"/>
+      </w:rPr>
+    </w:lvl>
+    <w:lvl w:ilvl="4" w:tentative="1">
+      <w:start w:val="1"/>
+      <w:numFmt w:val="bullet"/>
+      <w:lvlText w:val=""/>
+      <w:lvlJc w:val="left"/>
+      <w:pPr>
+        <w:tabs>
+          <w:tab w:val="num" w:pos="3600"/>
+        </w:tabs>
+        <w:ind w:left="3600" w:hanging="360"/>
+      </w:pPr>
+      <w:rPr>
+        <w:rFonts w:ascii="Symbol" w:hAnsi="Symbol" w:hint="default"/>
+        <w:sz w:val="20"/>
+      </w:rPr>
+    </w:lvl>
+    <w:lvl w:ilvl="5" w:tentative="1">
+      <w:start w:val="1"/>
+      <w:numFmt w:val="bullet"/>
+      <w:lvlText w:val=""/>
+      <w:lvlJc w:val="left"/>
+      <w:pPr>
+        <w:tabs>
+          <w:tab w:val="num" w:pos="4320"/>
+        </w:tabs>
+        <w:ind w:left="4320" w:hanging="360"/>
+      </w:pPr>
+      <w:rPr>
+        <w:rFonts w:ascii="Symbol" w:hAnsi="Symbol" w:hint="default"/>
+        <w:sz w:val="20"/>
+      </w:rPr>
+    </w:lvl>
+    <w:lvl w:ilvl="6" w:tentative="1">
+      <w:start w:val="1"/>
+      <w:numFmt w:val="bullet"/>
+      <w:lvlText w:val=""/>
+      <w:lvlJc w:val="left"/>
+      <w:pPr>
+        <w:tabs>
+          <w:tab w:val="num" w:pos="5040"/>
+        </w:tabs>
+        <w:ind w:left="5040" w:hanging="360"/>
+      </w:pPr>
+      <w:rPr>
+        <w:rFonts w:ascii="Symbol" w:hAnsi="Symbol" w:hint="default"/>
+        <w:sz w:val="20"/>
+      </w:rPr>
+    </w:lvl>
+    <w:lvl w:ilvl="7" w:tentative="1">
+      <w:start w:val="1"/>
+      <w:numFmt w:val="bullet"/>
+      <w:lvlText w:val=""/>
+      <w:lvlJc w:val="left"/>
+      <w:pPr>
+        <w:tabs>
+          <w:tab w:val="num" w:pos="5760"/>
+        </w:tabs>
+        <w:ind w:left="5760" w:hanging="360"/>
+      </w:pPr>
+      <w:rPr>
+        <w:rFonts w:ascii="Symbol" w:hAnsi="Symbol" w:hint="default"/>
+        <w:sz w:val="20"/>
+      </w:rPr>
+    </w:lvl>
+    <w:lvl w:ilvl="8" w:tentative="1">
+      <w:start w:val="1"/>
+      <w:numFmt w:val="bullet"/>
+      <w:lvlText w:val=""/>
+      <w:lvlJc w:val="left"/>
+      <w:pPr>
+        <w:tabs>
+          <w:tab w:val="num" w:pos="6480"/>
+        </w:tabs>
+        <w:ind w:left="6480" w:hanging="360"/>
+      </w:pPr>
+      <w:rPr>
+        <w:rFonts w:ascii="Symbol" w:hAnsi="Symbol" w:hint="default"/>
+        <w:sz w:val="20"/>
+      </w:rPr>
+    </w:lvl>
+  </w:abstractNum>
   <w:num w:numId="1" w16cid:durableId="951864273">
-    <w:abstractNumId w:val="0"/>
+    <w:abstractNumId w:val="1"/>
   </w:num>
   <w:num w:numId="2" w16cid:durableId="741870717">
-    <w:abstractNumId w:val="1"/>
+    <w:abstractNumId w:val="2"/>
   </w:num>
   <w:num w:numId="3" w16cid:durableId="1573926093">
-    <w:abstractNumId w:val="2"/>
+    <w:abstractNumId w:val="3"/>
+  </w:num>
+  <w:num w:numId="4" w16cid:durableId="2109425197">
+    <w:abstractNumId w:val="4"/>
+  </w:num>
+  <w:num w:numId="5" w16cid:durableId="1548637826">
+    <w:abstractNumId w:val="0"/>
   </w:num>
 </w:numbering>
 </file>
@@ -1901,6 +3961,178 @@
       <w:contextualSpacing/>
     </w:pPr>
   </w:style>
+  <w:style w:type="paragraph" w:styleId="NormalWeb">
+    <w:name w:val="Normal (Web)"/>
+    <w:basedOn w:val="Normal"/>
+    <w:uiPriority w:val="99"/>
+    <w:semiHidden/>
+    <w:unhideWhenUsed/>
+    <w:rsid w:val="00E928DC"/>
+    <w:pPr>
+      <w:spacing w:before="100" w:beforeAutospacing="1" w:after="100" w:afterAutospacing="1" w:line="240" w:lineRule="auto"/>
+    </w:pPr>
+    <w:rPr>
+      <w:rFonts w:ascii="Times New Roman" w:eastAsia="Times New Roman" w:hAnsi="Times New Roman" w:cs="Times New Roman"/>
+      <w:sz w:val="24"/>
+      <w:szCs w:val="24"/>
+      <w:lang w:eastAsia="es-AR"/>
+    </w:rPr>
+  </w:style>
+  <w:style w:type="character" w:customStyle="1" w:styleId="bridgeheadniv4">
+    <w:name w:val="bridgehead_niv4"/>
+    <w:basedOn w:val="DefaultParagraphFont"/>
+    <w:rsid w:val="00E928DC"/>
+  </w:style>
+  <w:style w:type="paragraph" w:customStyle="1" w:styleId="para">
+    <w:name w:val="para"/>
+    <w:basedOn w:val="Normal"/>
+    <w:rsid w:val="00E928DC"/>
+    <w:pPr>
+      <w:spacing w:before="100" w:beforeAutospacing="1" w:after="100" w:afterAutospacing="1" w:line="240" w:lineRule="auto"/>
+    </w:pPr>
+    <w:rPr>
+      <w:rFonts w:ascii="Times New Roman" w:eastAsia="Times New Roman" w:hAnsi="Times New Roman" w:cs="Times New Roman"/>
+      <w:sz w:val="24"/>
+      <w:szCs w:val="24"/>
+      <w:lang w:eastAsia="es-AR"/>
+    </w:rPr>
+  </w:style>
+  <w:style w:type="paragraph" w:customStyle="1" w:styleId="liste1">
+    <w:name w:val="liste1"/>
+    <w:basedOn w:val="Normal"/>
+    <w:rsid w:val="00E928DC"/>
+    <w:pPr>
+      <w:spacing w:before="100" w:beforeAutospacing="1" w:after="100" w:afterAutospacing="1" w:line="240" w:lineRule="auto"/>
+    </w:pPr>
+    <w:rPr>
+      <w:rFonts w:ascii="Times New Roman" w:eastAsia="Times New Roman" w:hAnsi="Times New Roman" w:cs="Times New Roman"/>
+      <w:sz w:val="24"/>
+      <w:szCs w:val="24"/>
+      <w:lang w:eastAsia="es-AR"/>
+    </w:rPr>
+  </w:style>
+  <w:style w:type="character" w:customStyle="1" w:styleId="courier">
+    <w:name w:val="courier"/>
+    <w:basedOn w:val="DefaultParagraphFont"/>
+    <w:rsid w:val="00E928DC"/>
+  </w:style>
+  <w:style w:type="paragraph" w:styleId="HTMLPreformatted">
+    <w:name w:val="HTML Preformatted"/>
+    <w:basedOn w:val="Normal"/>
+    <w:link w:val="HTMLPreformattedChar"/>
+    <w:uiPriority w:val="99"/>
+    <w:semiHidden/>
+    <w:unhideWhenUsed/>
+    <w:rsid w:val="00E928DC"/>
+    <w:pPr>
+      <w:tabs>
+        <w:tab w:val="left" w:pos="916"/>
+        <w:tab w:val="left" w:pos="1832"/>
+        <w:tab w:val="left" w:pos="2748"/>
+        <w:tab w:val="left" w:pos="3664"/>
+        <w:tab w:val="left" w:pos="4580"/>
+        <w:tab w:val="left" w:pos="5496"/>
+        <w:tab w:val="left" w:pos="6412"/>
+        <w:tab w:val="left" w:pos="7328"/>
+        <w:tab w:val="left" w:pos="8244"/>
+        <w:tab w:val="left" w:pos="9160"/>
+        <w:tab w:val="left" w:pos="10076"/>
+        <w:tab w:val="left" w:pos="10992"/>
+        <w:tab w:val="left" w:pos="11908"/>
+        <w:tab w:val="left" w:pos="12824"/>
+        <w:tab w:val="left" w:pos="13740"/>
+        <w:tab w:val="left" w:pos="14656"/>
+      </w:tabs>
+      <w:spacing w:after="0" w:line="240" w:lineRule="auto"/>
+    </w:pPr>
+    <w:rPr>
+      <w:rFonts w:ascii="Courier New" w:eastAsia="Times New Roman" w:hAnsi="Courier New" w:cs="Courier New"/>
+      <w:sz w:val="20"/>
+      <w:szCs w:val="20"/>
+      <w:lang w:eastAsia="es-AR"/>
+    </w:rPr>
+  </w:style>
+  <w:style w:type="character" w:customStyle="1" w:styleId="HTMLPreformattedChar">
+    <w:name w:val="HTML Preformatted Char"/>
+    <w:basedOn w:val="DefaultParagraphFont"/>
+    <w:link w:val="HTMLPreformatted"/>
+    <w:uiPriority w:val="99"/>
+    <w:semiHidden/>
+    <w:rsid w:val="00E928DC"/>
+    <w:rPr>
+      <w:rFonts w:ascii="Courier New" w:eastAsia="Times New Roman" w:hAnsi="Courier New" w:cs="Courier New"/>
+      <w:sz w:val="20"/>
+      <w:szCs w:val="20"/>
+      <w:lang w:eastAsia="es-AR"/>
+    </w:rPr>
+  </w:style>
+  <w:style w:type="character" w:styleId="HTMLCode">
+    <w:name w:val="HTML Code"/>
+    <w:basedOn w:val="DefaultParagraphFont"/>
+    <w:uiPriority w:val="99"/>
+    <w:semiHidden/>
+    <w:unhideWhenUsed/>
+    <w:rsid w:val="00E928DC"/>
+    <w:rPr>
+      <w:rFonts w:ascii="Courier New" w:eastAsia="Times New Roman" w:hAnsi="Courier New" w:cs="Courier New"/>
+      <w:sz w:val="20"/>
+      <w:szCs w:val="20"/>
+    </w:rPr>
+  </w:style>
+  <w:style w:type="character" w:customStyle="1" w:styleId="hljs-type">
+    <w:name w:val="hljs-type"/>
+    <w:basedOn w:val="DefaultParagraphFont"/>
+    <w:rsid w:val="00E928DC"/>
+  </w:style>
+  <w:style w:type="character" w:customStyle="1" w:styleId="hljs-variable">
+    <w:name w:val="hljs-variable"/>
+    <w:basedOn w:val="DefaultParagraphFont"/>
+    <w:rsid w:val="00E928DC"/>
+  </w:style>
+  <w:style w:type="character" w:customStyle="1" w:styleId="hljs-number">
+    <w:name w:val="hljs-number"/>
+    <w:basedOn w:val="DefaultParagraphFont"/>
+    <w:rsid w:val="00E928DC"/>
+  </w:style>
+  <w:style w:type="character" w:customStyle="1" w:styleId="hljs-literal">
+    <w:name w:val="hljs-literal"/>
+    <w:basedOn w:val="DefaultParagraphFont"/>
+    <w:rsid w:val="00E928DC"/>
+  </w:style>
+  <w:style w:type="character" w:styleId="Strong">
+    <w:name w:val="Strong"/>
+    <w:basedOn w:val="DefaultParagraphFont"/>
+    <w:uiPriority w:val="22"/>
+    <w:qFormat/>
+    <w:rsid w:val="00E62BE0"/>
+    <w:rPr>
+      <w:b/>
+      <w:bCs/>
+    </w:rPr>
+  </w:style>
+  <w:style w:type="character" w:styleId="Hyperlink">
+    <w:name w:val="Hyperlink"/>
+    <w:basedOn w:val="DefaultParagraphFont"/>
+    <w:uiPriority w:val="99"/>
+    <w:unhideWhenUsed/>
+    <w:rsid w:val="00054D64"/>
+    <w:rPr>
+      <w:color w:val="0563C1" w:themeColor="hyperlink"/>
+      <w:u w:val="single"/>
+    </w:rPr>
+  </w:style>
+  <w:style w:type="character" w:styleId="UnresolvedMention">
+    <w:name w:val="Unresolved Mention"/>
+    <w:basedOn w:val="DefaultParagraphFont"/>
+    <w:uiPriority w:val="99"/>
+    <w:semiHidden/>
+    <w:unhideWhenUsed/>
+    <w:rsid w:val="00054D64"/>
+    <w:rPr>
+      <w:color w:val="605E5C"/>
+      <w:shd w:val="clear" w:color="auto" w:fill="E1DFDD"/>
+    </w:rPr>
+  </w:style>
 </w:styles>
 </file>
 
